--- a/TechnicalTaskMaximGrynyukJunior.Net/ReadmMe(En).docx
+++ b/TechnicalTaskMaximGrynyukJunior.Net/ReadmMe(En).docx
@@ -110,7 +110,10 @@
         <w:t xml:space="preserve"> </w:t>
       </w:r>
       <w:r>
-        <w:t>в</w:t>
+        <w:rPr>
+          <w:lang w:val="en-US"/>
+        </w:rPr>
+        <w:t>in the</w:t>
       </w:r>
       <w:r>
         <w:rPr>
@@ -2251,13 +2254,7 @@
         <w:rPr>
           <w:lang w:val="uk-UA"/>
         </w:rPr>
-        <w:t>:</w:t>
-      </w:r>
-      <w:r>
-        <w:rPr>
-          <w:lang w:val="uk-UA"/>
-        </w:rPr>
-        <w:t xml:space="preserve"> </w:t>
+        <w:t xml:space="preserve">: </w:t>
       </w:r>
       <w:r>
         <w:rPr>
@@ -2468,7 +2465,7 @@
     </w:p>
     <w:p>
       <w:pPr>
-        <w:ind w:left="360"/>
+        <w:ind w:left="360" w:firstLine="348"/>
         <w:rPr>
           <w:lang w:val="uk-UA"/>
         </w:rPr>
@@ -2953,9 +2950,9 @@
     </w:p>
     <w:p>
       <w:pPr>
-        <w:ind w:left="360"/>
-        <w:rPr>
-          <w:lang w:val="en-US"/>
+        <w:ind w:left="360" w:firstLine="348"/>
+        <w:rPr>
+          <w:lang w:val="uk-UA"/>
         </w:rPr>
       </w:pPr>
       <w:proofErr w:type="spellStart"/>
@@ -3154,6 +3151,16 @@
         </w:rPr>
         <w:t>.</w:t>
       </w:r>
+    </w:p>
+    <w:p>
+      <w:pPr>
+        <w:ind w:left="360" w:firstLine="348"/>
+        <w:rPr>
+          <w:lang w:val="en-US"/>
+        </w:rPr>
+      </w:pPr>
+      <w:bookmarkStart w:id="0" w:name="_GoBack"/>
+      <w:bookmarkEnd w:id="0"/>
     </w:p>
     <w:p>
       <w:pPr>
@@ -3661,8 +3668,6 @@
         </w:rPr>
         <w:t>The project is under development, therefore, errors in the application are possible.</w:t>
       </w:r>
-      <w:bookmarkStart w:id="0" w:name="_GoBack"/>
-      <w:bookmarkEnd w:id="0"/>
     </w:p>
     <w:p>
       <w:pPr>

--- a/TechnicalTaskMaximGrynyukJunior.Net/ReadmMe(En).docx
+++ b/TechnicalTaskMaximGrynyukJunior.Net/ReadmMe(En).docx
@@ -46,798 +46,40 @@
     <w:p>
       <w:pPr>
         <w:rPr>
+          <w:sz w:val="24"/>
+          <w:szCs w:val="24"/>
+          <w:u w:val="single"/>
           <w:lang w:val="en-US"/>
         </w:rPr>
       </w:pPr>
       <w:r>
         <w:rPr>
-          <w:lang w:val="en-US"/>
-        </w:rPr>
-        <w:t xml:space="preserve">To launch the web page you </w:t>
+          <w:sz w:val="24"/>
+          <w:szCs w:val="24"/>
+          <w:u w:val="single"/>
+          <w:lang w:val="en-US"/>
+        </w:rPr>
+        <w:t xml:space="preserve">To launch the web </w:t>
       </w:r>
       <w:proofErr w:type="gramStart"/>
       <w:r>
         <w:rPr>
-          <w:lang w:val="en-US"/>
-        </w:rPr>
-        <w:t>need:</w:t>
-      </w:r>
-      <w:r>
-        <w:rPr>
-          <w:lang w:val="en-US"/>
-        </w:rPr>
-        <w:t>:</w:t>
+          <w:sz w:val="24"/>
+          <w:szCs w:val="24"/>
+          <w:u w:val="single"/>
+          <w:lang w:val="en-US"/>
+        </w:rPr>
+        <w:t>page</w:t>
       </w:r>
       <w:proofErr w:type="gramEnd"/>
-    </w:p>
-    <w:p>
-      <w:pPr>
-        <w:pStyle w:val="a3"/>
-        <w:numPr>
-          <w:ilvl w:val="0"/>
-          <w:numId w:val="1"/>
-        </w:numPr>
-        <w:rPr>
-          <w:lang w:val="uk-UA"/>
-        </w:rPr>
-      </w:pPr>
-      <w:proofErr w:type="spellStart"/>
-      <w:r>
-        <w:rPr>
-          <w:lang w:val="uk-UA"/>
-        </w:rPr>
-        <w:t>Create</w:t>
-      </w:r>
-      <w:proofErr w:type="spellEnd"/>
-      <w:r>
-        <w:rPr>
-          <w:lang w:val="uk-UA"/>
-        </w:rPr>
-        <w:t xml:space="preserve"> a </w:t>
-      </w:r>
-      <w:proofErr w:type="spellStart"/>
-      <w:r>
-        <w:rPr>
-          <w:lang w:val="uk-UA"/>
-        </w:rPr>
-        <w:t>database</w:t>
-      </w:r>
-      <w:proofErr w:type="spellEnd"/>
-      <w:r>
-        <w:rPr>
-          <w:lang w:val="uk-UA"/>
-        </w:rPr>
-        <w:t xml:space="preserve"> </w:t>
-      </w:r>
-      <w:r>
-        <w:rPr>
-          <w:lang w:val="en-US"/>
-        </w:rPr>
-        <w:t>in the</w:t>
-      </w:r>
-      <w:r>
-        <w:rPr>
-          <w:lang w:val="en-US"/>
-        </w:rPr>
-        <w:t xml:space="preserve"> </w:t>
-      </w:r>
-      <w:proofErr w:type="spellStart"/>
-      <w:r>
-        <w:rPr>
-          <w:lang w:val="en-US"/>
-        </w:rPr>
-        <w:t>Sql</w:t>
-      </w:r>
-      <w:proofErr w:type="spellEnd"/>
-      <w:r>
-        <w:rPr>
-          <w:lang w:val="en-US"/>
-        </w:rPr>
-        <w:t xml:space="preserve"> </w:t>
-      </w:r>
-      <w:r>
-        <w:rPr>
-          <w:lang w:val="en-US"/>
-        </w:rPr>
-        <w:t>Server</w:t>
-      </w:r>
-      <w:r>
-        <w:rPr>
-          <w:lang w:val="en-US"/>
-        </w:rPr>
-        <w:t>.</w:t>
-      </w:r>
-    </w:p>
-    <w:p>
-      <w:pPr>
-        <w:pStyle w:val="a3"/>
-        <w:numPr>
-          <w:ilvl w:val="0"/>
-          <w:numId w:val="1"/>
-        </w:numPr>
-        <w:rPr>
-          <w:lang w:val="uk-UA"/>
-        </w:rPr>
-      </w:pPr>
-      <w:r>
-        <w:rPr>
-          <w:lang w:val="en-US"/>
-        </w:rPr>
-        <w:t>Create a table with fields</w:t>
-      </w:r>
-      <w:r>
-        <w:rPr>
-          <w:lang w:val="en-US"/>
-        </w:rPr>
-        <w:t>:</w:t>
-      </w:r>
-    </w:p>
-    <w:p>
-      <w:pPr>
-        <w:autoSpaceDE w:val="0"/>
-        <w:autoSpaceDN w:val="0"/>
-        <w:adjustRightInd w:val="0"/>
-        <w:spacing w:after="0" w:line="240" w:lineRule="auto"/>
-        <w:rPr>
-          <w:rFonts w:ascii="Consolas" w:hAnsi="Consolas" w:cs="Consolas"/>
-          <w:color w:val="000000"/>
-          <w:sz w:val="19"/>
-          <w:szCs w:val="19"/>
-          <w:lang w:val="en-US"/>
-        </w:rPr>
-      </w:pPr>
-      <w:r>
-        <w:rPr>
-          <w:rFonts w:ascii="Consolas" w:hAnsi="Consolas" w:cs="Consolas"/>
-          <w:color w:val="000000"/>
-          <w:sz w:val="19"/>
-          <w:szCs w:val="19"/>
-          <w:lang w:val="en-US"/>
-        </w:rPr>
-        <w:t xml:space="preserve">       </w:t>
-      </w:r>
-      <w:r>
-        <w:rPr>
-          <w:rFonts w:ascii="Consolas" w:hAnsi="Consolas" w:cs="Consolas"/>
-          <w:color w:val="000000"/>
-          <w:sz w:val="19"/>
-          <w:szCs w:val="19"/>
-          <w:lang w:val="en-US"/>
-        </w:rPr>
-        <w:t xml:space="preserve">[Id] [int] </w:t>
-      </w:r>
-      <w:proofErr w:type="gramStart"/>
-      <w:r>
-        <w:rPr>
-          <w:rFonts w:ascii="Consolas" w:hAnsi="Consolas" w:cs="Consolas"/>
-          <w:color w:val="0000FF"/>
-          <w:sz w:val="19"/>
-          <w:szCs w:val="19"/>
-          <w:lang w:val="en-US"/>
-        </w:rPr>
-        <w:t>IDENTITY</w:t>
-      </w:r>
-      <w:r>
-        <w:rPr>
-          <w:rFonts w:ascii="Consolas" w:hAnsi="Consolas" w:cs="Consolas"/>
-          <w:color w:val="808080"/>
-          <w:sz w:val="19"/>
-          <w:szCs w:val="19"/>
-          <w:lang w:val="en-US"/>
-        </w:rPr>
-        <w:t>(</w:t>
-      </w:r>
-      <w:proofErr w:type="gramEnd"/>
-      <w:r>
-        <w:rPr>
-          <w:rFonts w:ascii="Consolas" w:hAnsi="Consolas" w:cs="Consolas"/>
-          <w:color w:val="000000"/>
-          <w:sz w:val="19"/>
-          <w:szCs w:val="19"/>
-          <w:lang w:val="en-US"/>
-        </w:rPr>
-        <w:t>1</w:t>
-      </w:r>
-      <w:r>
-        <w:rPr>
-          <w:rFonts w:ascii="Consolas" w:hAnsi="Consolas" w:cs="Consolas"/>
-          <w:color w:val="808080"/>
-          <w:sz w:val="19"/>
-          <w:szCs w:val="19"/>
-          <w:lang w:val="en-US"/>
-        </w:rPr>
-        <w:t>,</w:t>
-      </w:r>
-      <w:r>
-        <w:rPr>
-          <w:rFonts w:ascii="Consolas" w:hAnsi="Consolas" w:cs="Consolas"/>
-          <w:color w:val="000000"/>
-          <w:sz w:val="19"/>
-          <w:szCs w:val="19"/>
-          <w:lang w:val="en-US"/>
-        </w:rPr>
-        <w:t>1</w:t>
-      </w:r>
-      <w:r>
-        <w:rPr>
-          <w:rFonts w:ascii="Consolas" w:hAnsi="Consolas" w:cs="Consolas"/>
-          <w:color w:val="808080"/>
-          <w:sz w:val="19"/>
-          <w:szCs w:val="19"/>
-          <w:lang w:val="en-US"/>
-        </w:rPr>
-        <w:t>)</w:t>
-      </w:r>
-      <w:r>
-        <w:rPr>
-          <w:rFonts w:ascii="Consolas" w:hAnsi="Consolas" w:cs="Consolas"/>
-          <w:color w:val="000000"/>
-          <w:sz w:val="19"/>
-          <w:szCs w:val="19"/>
-          <w:lang w:val="en-US"/>
-        </w:rPr>
-        <w:t xml:space="preserve"> </w:t>
-      </w:r>
-      <w:r>
-        <w:rPr>
-          <w:rFonts w:ascii="Consolas" w:hAnsi="Consolas" w:cs="Consolas"/>
-          <w:color w:val="808080"/>
-          <w:sz w:val="19"/>
-          <w:szCs w:val="19"/>
-          <w:lang w:val="en-US"/>
-        </w:rPr>
-        <w:t>NOT</w:t>
-      </w:r>
-      <w:r>
-        <w:rPr>
-          <w:rFonts w:ascii="Consolas" w:hAnsi="Consolas" w:cs="Consolas"/>
-          <w:color w:val="000000"/>
-          <w:sz w:val="19"/>
-          <w:szCs w:val="19"/>
-          <w:lang w:val="en-US"/>
-        </w:rPr>
-        <w:t xml:space="preserve"> </w:t>
-      </w:r>
-      <w:r>
-        <w:rPr>
-          <w:rFonts w:ascii="Consolas" w:hAnsi="Consolas" w:cs="Consolas"/>
-          <w:color w:val="808080"/>
-          <w:sz w:val="19"/>
-          <w:szCs w:val="19"/>
-          <w:lang w:val="en-US"/>
-        </w:rPr>
-        <w:t>NULL,</w:t>
-      </w:r>
-    </w:p>
-    <w:p>
-      <w:pPr>
-        <w:autoSpaceDE w:val="0"/>
-        <w:autoSpaceDN w:val="0"/>
-        <w:adjustRightInd w:val="0"/>
-        <w:spacing w:after="0" w:line="240" w:lineRule="auto"/>
-        <w:rPr>
-          <w:rFonts w:ascii="Consolas" w:hAnsi="Consolas" w:cs="Consolas"/>
-          <w:color w:val="000000"/>
-          <w:sz w:val="19"/>
-          <w:szCs w:val="19"/>
-          <w:lang w:val="en-US"/>
-        </w:rPr>
-      </w:pPr>
-      <w:r>
-        <w:rPr>
-          <w:rFonts w:ascii="Consolas" w:hAnsi="Consolas" w:cs="Consolas"/>
-          <w:color w:val="000000"/>
-          <w:sz w:val="19"/>
-          <w:szCs w:val="19"/>
-          <w:lang w:val="en-US"/>
-        </w:rPr>
-        <w:tab/>
-        <w:t>[</w:t>
-      </w:r>
-      <w:proofErr w:type="spellStart"/>
-      <w:r>
-        <w:rPr>
-          <w:rFonts w:ascii="Consolas" w:hAnsi="Consolas" w:cs="Consolas"/>
-          <w:color w:val="000000"/>
-          <w:sz w:val="19"/>
-          <w:szCs w:val="19"/>
-          <w:lang w:val="en-US"/>
-        </w:rPr>
-        <w:t>PublicId</w:t>
-      </w:r>
-      <w:proofErr w:type="spellEnd"/>
-      <w:r>
-        <w:rPr>
-          <w:rFonts w:ascii="Consolas" w:hAnsi="Consolas" w:cs="Consolas"/>
-          <w:color w:val="000000"/>
-          <w:sz w:val="19"/>
-          <w:szCs w:val="19"/>
-          <w:lang w:val="en-US"/>
-        </w:rPr>
-        <w:t>] [</w:t>
-      </w:r>
-      <w:proofErr w:type="spellStart"/>
-      <w:r>
-        <w:rPr>
-          <w:rFonts w:ascii="Consolas" w:hAnsi="Consolas" w:cs="Consolas"/>
-          <w:color w:val="000000"/>
-          <w:sz w:val="19"/>
-          <w:szCs w:val="19"/>
-          <w:lang w:val="en-US"/>
-        </w:rPr>
-        <w:t>uniqueidentifier</w:t>
-      </w:r>
-      <w:proofErr w:type="spellEnd"/>
-      <w:r>
-        <w:rPr>
-          <w:rFonts w:ascii="Consolas" w:hAnsi="Consolas" w:cs="Consolas"/>
-          <w:color w:val="000000"/>
-          <w:sz w:val="19"/>
-          <w:szCs w:val="19"/>
-          <w:lang w:val="en-US"/>
-        </w:rPr>
-        <w:t xml:space="preserve">] </w:t>
-      </w:r>
-      <w:r>
-        <w:rPr>
-          <w:rFonts w:ascii="Consolas" w:hAnsi="Consolas" w:cs="Consolas"/>
-          <w:color w:val="808080"/>
-          <w:sz w:val="19"/>
-          <w:szCs w:val="19"/>
-          <w:lang w:val="en-US"/>
-        </w:rPr>
-        <w:t>NULL,</w:t>
-      </w:r>
-    </w:p>
-    <w:p>
-      <w:pPr>
-        <w:autoSpaceDE w:val="0"/>
-        <w:autoSpaceDN w:val="0"/>
-        <w:adjustRightInd w:val="0"/>
-        <w:spacing w:after="0" w:line="240" w:lineRule="auto"/>
-        <w:rPr>
-          <w:rFonts w:ascii="Consolas" w:hAnsi="Consolas" w:cs="Consolas"/>
-          <w:color w:val="000000"/>
-          <w:sz w:val="19"/>
-          <w:szCs w:val="19"/>
-          <w:lang w:val="en-US"/>
-        </w:rPr>
-      </w:pPr>
-      <w:r>
-        <w:rPr>
-          <w:rFonts w:ascii="Consolas" w:hAnsi="Consolas" w:cs="Consolas"/>
-          <w:color w:val="000000"/>
-          <w:sz w:val="19"/>
-          <w:szCs w:val="19"/>
-          <w:lang w:val="en-US"/>
-        </w:rPr>
-        <w:tab/>
-        <w:t>[Name] [</w:t>
-      </w:r>
-      <w:proofErr w:type="spellStart"/>
-      <w:r>
-        <w:rPr>
-          <w:rFonts w:ascii="Consolas" w:hAnsi="Consolas" w:cs="Consolas"/>
-          <w:color w:val="000000"/>
-          <w:sz w:val="19"/>
-          <w:szCs w:val="19"/>
-          <w:lang w:val="en-US"/>
-        </w:rPr>
-        <w:t>nvarchar</w:t>
-      </w:r>
-      <w:proofErr w:type="spellEnd"/>
-      <w:proofErr w:type="gramStart"/>
-      <w:r>
-        <w:rPr>
-          <w:rFonts w:ascii="Consolas" w:hAnsi="Consolas" w:cs="Consolas"/>
-          <w:color w:val="000000"/>
-          <w:sz w:val="19"/>
-          <w:szCs w:val="19"/>
-          <w:lang w:val="en-US"/>
-        </w:rPr>
-        <w:t>]</w:t>
-      </w:r>
-      <w:r>
-        <w:rPr>
-          <w:rFonts w:ascii="Consolas" w:hAnsi="Consolas" w:cs="Consolas"/>
-          <w:color w:val="808080"/>
-          <w:sz w:val="19"/>
-          <w:szCs w:val="19"/>
-          <w:lang w:val="en-US"/>
-        </w:rPr>
-        <w:t>(</w:t>
-      </w:r>
-      <w:proofErr w:type="gramEnd"/>
-      <w:r>
-        <w:rPr>
-          <w:rFonts w:ascii="Consolas" w:hAnsi="Consolas" w:cs="Consolas"/>
-          <w:color w:val="000000"/>
-          <w:sz w:val="19"/>
-          <w:szCs w:val="19"/>
-          <w:lang w:val="en-US"/>
-        </w:rPr>
-        <w:t>40</w:t>
-      </w:r>
-      <w:r>
-        <w:rPr>
-          <w:rFonts w:ascii="Consolas" w:hAnsi="Consolas" w:cs="Consolas"/>
-          <w:color w:val="808080"/>
-          <w:sz w:val="19"/>
-          <w:szCs w:val="19"/>
-          <w:lang w:val="en-US"/>
-        </w:rPr>
-        <w:t>)</w:t>
-      </w:r>
-      <w:r>
-        <w:rPr>
-          <w:rFonts w:ascii="Consolas" w:hAnsi="Consolas" w:cs="Consolas"/>
-          <w:color w:val="000000"/>
-          <w:sz w:val="19"/>
-          <w:szCs w:val="19"/>
-          <w:lang w:val="en-US"/>
-        </w:rPr>
-        <w:t xml:space="preserve"> </w:t>
-      </w:r>
-      <w:r>
-        <w:rPr>
-          <w:rFonts w:ascii="Consolas" w:hAnsi="Consolas" w:cs="Consolas"/>
-          <w:color w:val="808080"/>
-          <w:sz w:val="19"/>
-          <w:szCs w:val="19"/>
-          <w:lang w:val="en-US"/>
-        </w:rPr>
-        <w:t>NULL,</w:t>
-      </w:r>
-    </w:p>
-    <w:p>
-      <w:pPr>
-        <w:autoSpaceDE w:val="0"/>
-        <w:autoSpaceDN w:val="0"/>
-        <w:adjustRightInd w:val="0"/>
-        <w:spacing w:after="0" w:line="240" w:lineRule="auto"/>
-        <w:rPr>
-          <w:rFonts w:ascii="Consolas" w:hAnsi="Consolas" w:cs="Consolas"/>
-          <w:color w:val="000000"/>
-          <w:sz w:val="19"/>
-          <w:szCs w:val="19"/>
-          <w:lang w:val="en-US"/>
-        </w:rPr>
-      </w:pPr>
-      <w:r>
-        <w:rPr>
-          <w:rFonts w:ascii="Consolas" w:hAnsi="Consolas" w:cs="Consolas"/>
-          <w:color w:val="000000"/>
-          <w:sz w:val="19"/>
-          <w:szCs w:val="19"/>
-          <w:lang w:val="en-US"/>
-        </w:rPr>
-        <w:tab/>
-        <w:t>[Type] [</w:t>
-      </w:r>
-      <w:proofErr w:type="spellStart"/>
-      <w:r>
-        <w:rPr>
-          <w:rFonts w:ascii="Consolas" w:hAnsi="Consolas" w:cs="Consolas"/>
-          <w:color w:val="000000"/>
-          <w:sz w:val="19"/>
-          <w:szCs w:val="19"/>
-          <w:lang w:val="en-US"/>
-        </w:rPr>
-        <w:t>nvarchar</w:t>
-      </w:r>
-      <w:proofErr w:type="spellEnd"/>
-      <w:proofErr w:type="gramStart"/>
-      <w:r>
-        <w:rPr>
-          <w:rFonts w:ascii="Consolas" w:hAnsi="Consolas" w:cs="Consolas"/>
-          <w:color w:val="000000"/>
-          <w:sz w:val="19"/>
-          <w:szCs w:val="19"/>
-          <w:lang w:val="en-US"/>
-        </w:rPr>
-        <w:t>]</w:t>
-      </w:r>
-      <w:r>
-        <w:rPr>
-          <w:rFonts w:ascii="Consolas" w:hAnsi="Consolas" w:cs="Consolas"/>
-          <w:color w:val="808080"/>
-          <w:sz w:val="19"/>
-          <w:szCs w:val="19"/>
-          <w:lang w:val="en-US"/>
-        </w:rPr>
-        <w:t>(</w:t>
-      </w:r>
-      <w:proofErr w:type="gramEnd"/>
-      <w:r>
-        <w:rPr>
-          <w:rFonts w:ascii="Consolas" w:hAnsi="Consolas" w:cs="Consolas"/>
-          <w:color w:val="000000"/>
-          <w:sz w:val="19"/>
-          <w:szCs w:val="19"/>
-          <w:lang w:val="en-US"/>
-        </w:rPr>
-        <w:t>40</w:t>
-      </w:r>
-      <w:r>
-        <w:rPr>
-          <w:rFonts w:ascii="Consolas" w:hAnsi="Consolas" w:cs="Consolas"/>
-          <w:color w:val="808080"/>
-          <w:sz w:val="19"/>
-          <w:szCs w:val="19"/>
-          <w:lang w:val="en-US"/>
-        </w:rPr>
-        <w:t>)</w:t>
-      </w:r>
-      <w:r>
-        <w:rPr>
-          <w:rFonts w:ascii="Consolas" w:hAnsi="Consolas" w:cs="Consolas"/>
-          <w:color w:val="000000"/>
-          <w:sz w:val="19"/>
-          <w:szCs w:val="19"/>
-          <w:lang w:val="en-US"/>
-        </w:rPr>
-        <w:t xml:space="preserve"> </w:t>
-      </w:r>
-      <w:r>
-        <w:rPr>
-          <w:rFonts w:ascii="Consolas" w:hAnsi="Consolas" w:cs="Consolas"/>
-          <w:color w:val="808080"/>
-          <w:sz w:val="19"/>
-          <w:szCs w:val="19"/>
-          <w:lang w:val="en-US"/>
-        </w:rPr>
-        <w:t>NULL,</w:t>
-      </w:r>
-    </w:p>
-    <w:p>
-      <w:pPr>
-        <w:autoSpaceDE w:val="0"/>
-        <w:autoSpaceDN w:val="0"/>
-        <w:adjustRightInd w:val="0"/>
-        <w:spacing w:after="0" w:line="240" w:lineRule="auto"/>
-        <w:rPr>
-          <w:rFonts w:ascii="Consolas" w:hAnsi="Consolas" w:cs="Consolas"/>
-          <w:color w:val="000000"/>
-          <w:sz w:val="19"/>
-          <w:szCs w:val="19"/>
-          <w:lang w:val="en-US"/>
-        </w:rPr>
-      </w:pPr>
-      <w:r>
-        <w:rPr>
-          <w:rFonts w:ascii="Consolas" w:hAnsi="Consolas" w:cs="Consolas"/>
-          <w:color w:val="000000"/>
-          <w:sz w:val="19"/>
-          <w:szCs w:val="19"/>
-          <w:lang w:val="en-US"/>
-        </w:rPr>
-        <w:tab/>
-        <w:t>[</w:t>
-      </w:r>
-      <w:proofErr w:type="spellStart"/>
-      <w:r>
-        <w:rPr>
-          <w:rFonts w:ascii="Consolas" w:hAnsi="Consolas" w:cs="Consolas"/>
-          <w:color w:val="000000"/>
-          <w:sz w:val="19"/>
-          <w:szCs w:val="19"/>
-          <w:lang w:val="en-US"/>
-        </w:rPr>
-        <w:t>RentCost</w:t>
-      </w:r>
-      <w:proofErr w:type="spellEnd"/>
-      <w:r>
-        <w:rPr>
-          <w:rFonts w:ascii="Consolas" w:hAnsi="Consolas" w:cs="Consolas"/>
-          <w:color w:val="000000"/>
-          <w:sz w:val="19"/>
-          <w:szCs w:val="19"/>
-          <w:lang w:val="en-US"/>
-        </w:rPr>
-        <w:t>] [decimal</w:t>
-      </w:r>
-      <w:proofErr w:type="gramStart"/>
-      <w:r>
-        <w:rPr>
-          <w:rFonts w:ascii="Consolas" w:hAnsi="Consolas" w:cs="Consolas"/>
-          <w:color w:val="000000"/>
-          <w:sz w:val="19"/>
-          <w:szCs w:val="19"/>
-          <w:lang w:val="en-US"/>
-        </w:rPr>
-        <w:t>]</w:t>
-      </w:r>
-      <w:r>
-        <w:rPr>
-          <w:rFonts w:ascii="Consolas" w:hAnsi="Consolas" w:cs="Consolas"/>
-          <w:color w:val="808080"/>
-          <w:sz w:val="19"/>
-          <w:szCs w:val="19"/>
-          <w:lang w:val="en-US"/>
-        </w:rPr>
-        <w:t>(</w:t>
-      </w:r>
-      <w:proofErr w:type="gramEnd"/>
-      <w:r>
-        <w:rPr>
-          <w:rFonts w:ascii="Consolas" w:hAnsi="Consolas" w:cs="Consolas"/>
-          <w:color w:val="000000"/>
-          <w:sz w:val="19"/>
-          <w:szCs w:val="19"/>
-          <w:lang w:val="en-US"/>
-        </w:rPr>
-        <w:t>18</w:t>
-      </w:r>
-      <w:r>
-        <w:rPr>
-          <w:rFonts w:ascii="Consolas" w:hAnsi="Consolas" w:cs="Consolas"/>
-          <w:color w:val="808080"/>
-          <w:sz w:val="19"/>
-          <w:szCs w:val="19"/>
-          <w:lang w:val="en-US"/>
-        </w:rPr>
-        <w:t>,</w:t>
-      </w:r>
-      <w:r>
-        <w:rPr>
-          <w:rFonts w:ascii="Consolas" w:hAnsi="Consolas" w:cs="Consolas"/>
-          <w:color w:val="000000"/>
-          <w:sz w:val="19"/>
-          <w:szCs w:val="19"/>
-          <w:lang w:val="en-US"/>
-        </w:rPr>
-        <w:t xml:space="preserve"> 0</w:t>
-      </w:r>
-      <w:r>
-        <w:rPr>
-          <w:rFonts w:ascii="Consolas" w:hAnsi="Consolas" w:cs="Consolas"/>
-          <w:color w:val="808080"/>
-          <w:sz w:val="19"/>
-          <w:szCs w:val="19"/>
-          <w:lang w:val="en-US"/>
-        </w:rPr>
-        <w:t>)</w:t>
-      </w:r>
-      <w:r>
-        <w:rPr>
-          <w:rFonts w:ascii="Consolas" w:hAnsi="Consolas" w:cs="Consolas"/>
-          <w:color w:val="000000"/>
-          <w:sz w:val="19"/>
-          <w:szCs w:val="19"/>
-          <w:lang w:val="en-US"/>
-        </w:rPr>
-        <w:t xml:space="preserve"> </w:t>
-      </w:r>
-      <w:r>
-        <w:rPr>
-          <w:rFonts w:ascii="Consolas" w:hAnsi="Consolas" w:cs="Consolas"/>
-          <w:color w:val="808080"/>
-          <w:sz w:val="19"/>
-          <w:szCs w:val="19"/>
-          <w:lang w:val="en-US"/>
-        </w:rPr>
-        <w:t>NULL,</w:t>
-      </w:r>
-    </w:p>
-    <w:p>
-      <w:pPr>
-        <w:autoSpaceDE w:val="0"/>
-        <w:autoSpaceDN w:val="0"/>
-        <w:adjustRightInd w:val="0"/>
-        <w:spacing w:after="0" w:line="240" w:lineRule="auto"/>
-        <w:rPr>
-          <w:rFonts w:ascii="Consolas" w:hAnsi="Consolas" w:cs="Consolas"/>
-          <w:color w:val="000000"/>
-          <w:sz w:val="19"/>
-          <w:szCs w:val="19"/>
-          <w:lang w:val="en-US"/>
-        </w:rPr>
-      </w:pPr>
-      <w:r>
-        <w:rPr>
-          <w:rFonts w:ascii="Consolas" w:hAnsi="Consolas" w:cs="Consolas"/>
-          <w:color w:val="000000"/>
-          <w:sz w:val="19"/>
-          <w:szCs w:val="19"/>
-          <w:lang w:val="en-US"/>
-        </w:rPr>
-        <w:tab/>
-      </w:r>
-      <w:r>
-        <w:rPr>
-          <w:rFonts w:ascii="Consolas" w:hAnsi="Consolas" w:cs="Consolas"/>
-          <w:color w:val="000000"/>
-          <w:sz w:val="19"/>
-          <w:szCs w:val="19"/>
-          <w:lang w:val="en-US"/>
-        </w:rPr>
-        <w:t>[</w:t>
-      </w:r>
-      <w:proofErr w:type="spellStart"/>
-      <w:r>
-        <w:rPr>
-          <w:rFonts w:ascii="Consolas" w:hAnsi="Consolas" w:cs="Consolas"/>
-          <w:color w:val="000000"/>
-          <w:sz w:val="19"/>
-          <w:szCs w:val="19"/>
-          <w:lang w:val="en-US"/>
-        </w:rPr>
-        <w:t>IsRent</w:t>
-      </w:r>
-      <w:proofErr w:type="spellEnd"/>
-      <w:r>
-        <w:rPr>
-          <w:rFonts w:ascii="Consolas" w:hAnsi="Consolas" w:cs="Consolas"/>
-          <w:color w:val="000000"/>
-          <w:sz w:val="19"/>
-          <w:szCs w:val="19"/>
-          <w:lang w:val="en-US"/>
-        </w:rPr>
-        <w:t xml:space="preserve">] [bit] </w:t>
-      </w:r>
-      <w:r>
-        <w:rPr>
-          <w:rFonts w:ascii="Consolas" w:hAnsi="Consolas" w:cs="Consolas"/>
-          <w:color w:val="808080"/>
-          <w:sz w:val="19"/>
-          <w:szCs w:val="19"/>
-          <w:lang w:val="en-US"/>
-        </w:rPr>
-        <w:t>NULL,</w:t>
-      </w:r>
-    </w:p>
-    <w:p>
-      <w:pPr>
-        <w:pStyle w:val="a3"/>
-        <w:rPr>
-          <w:rFonts w:ascii="Consolas" w:hAnsi="Consolas" w:cs="Consolas"/>
-          <w:color w:val="808080"/>
-          <w:sz w:val="19"/>
-          <w:szCs w:val="19"/>
-          <w:lang w:val="en-US"/>
-        </w:rPr>
-      </w:pPr>
-      <w:r>
-        <w:rPr>
-          <w:rFonts w:ascii="Consolas" w:hAnsi="Consolas" w:cs="Consolas"/>
-          <w:color w:val="000000"/>
-          <w:sz w:val="19"/>
-          <w:szCs w:val="19"/>
-          <w:lang w:val="en-US"/>
-        </w:rPr>
-        <w:t>[</w:t>
-      </w:r>
-      <w:proofErr w:type="spellStart"/>
-      <w:r>
-        <w:rPr>
-          <w:rFonts w:ascii="Consolas" w:hAnsi="Consolas" w:cs="Consolas"/>
-          <w:color w:val="000000"/>
-          <w:sz w:val="19"/>
-          <w:szCs w:val="19"/>
-          <w:lang w:val="en-US"/>
-        </w:rPr>
-        <w:t>IsAvailable</w:t>
-      </w:r>
-      <w:proofErr w:type="spellEnd"/>
-      <w:r>
-        <w:rPr>
-          <w:rFonts w:ascii="Consolas" w:hAnsi="Consolas" w:cs="Consolas"/>
-          <w:color w:val="000000"/>
-          <w:sz w:val="19"/>
-          <w:szCs w:val="19"/>
-          <w:lang w:val="en-US"/>
-        </w:rPr>
-        <w:t xml:space="preserve">] [bit] </w:t>
-      </w:r>
-      <w:r>
-        <w:rPr>
-          <w:rFonts w:ascii="Consolas" w:hAnsi="Consolas" w:cs="Consolas"/>
-          <w:color w:val="808080"/>
-          <w:sz w:val="19"/>
-          <w:szCs w:val="19"/>
-          <w:lang w:val="en-US"/>
-        </w:rPr>
-        <w:t>NULL,</w:t>
+      <w:r>
+        <w:rPr>
+          <w:sz w:val="24"/>
+          <w:szCs w:val="24"/>
+          <w:u w:val="single"/>
+          <w:lang w:val="en-US"/>
+        </w:rPr>
+        <w:t xml:space="preserve"> you need:</w:t>
       </w:r>
     </w:p>
     <w:p>
@@ -2465,7 +1707,7 @@
     </w:p>
     <w:p>
       <w:pPr>
-        <w:ind w:left="360" w:firstLine="348"/>
+        <w:ind w:left="360"/>
         <w:rPr>
           <w:lang w:val="uk-UA"/>
         </w:rPr>
@@ -2475,7 +1717,6 @@
         <w:rPr>
           <w:lang w:val="uk-UA"/>
         </w:rPr>
-        <w:lastRenderedPageBreak/>
         <w:t>To</w:t>
       </w:r>
       <w:proofErr w:type="spellEnd"/>
@@ -2807,6 +2048,8 @@
         </w:rPr>
         <w:t xml:space="preserve"> </w:t>
       </w:r>
+      <w:bookmarkStart w:id="0" w:name="_GoBack"/>
+      <w:bookmarkEnd w:id="0"/>
       <w:proofErr w:type="spellStart"/>
       <w:r>
         <w:rPr>
@@ -2950,9 +2193,9 @@
     </w:p>
     <w:p>
       <w:pPr>
-        <w:ind w:left="360" w:firstLine="348"/>
-        <w:rPr>
-          <w:lang w:val="uk-UA"/>
+        <w:ind w:left="360"/>
+        <w:rPr>
+          <w:lang w:val="en-US"/>
         </w:rPr>
       </w:pPr>
       <w:proofErr w:type="spellStart"/>
@@ -3151,16 +2394,6 @@
         </w:rPr>
         <w:t>.</w:t>
       </w:r>
-    </w:p>
-    <w:p>
-      <w:pPr>
-        <w:ind w:left="360" w:firstLine="348"/>
-        <w:rPr>
-          <w:lang w:val="en-US"/>
-        </w:rPr>
-      </w:pPr>
-      <w:bookmarkStart w:id="0" w:name="_GoBack"/>
-      <w:bookmarkEnd w:id="0"/>
     </w:p>
     <w:p>
       <w:pPr>
@@ -3174,6 +2407,7 @@
         <w:rPr>
           <w:noProof/>
         </w:rPr>
+        <w:lastRenderedPageBreak/>
         <w:drawing>
           <wp:inline distT="0" distB="0" distL="0" distR="0" wp14:anchorId="16427477" wp14:editId="0A86604E">
             <wp:extent cx="3093058" cy="1475609"/>
